--- a/NguyenGiaLoc_github_ctdl.docx
+++ b/NguyenGiaLoc_github_ctdl.docx
@@ -36,6 +36,11 @@
       </w:hyperlink>
     </w:p>
     <w:p>
+      <w:pPr>
+        <w:rPr>
+          <w:rStyle w:val="Hyperlink"/>
+        </w:rPr>
+      </w:pPr>
       <w:r>
         <w:t xml:space="preserve">Buổi 02: </w:t>
       </w:r>
@@ -44,23 +49,54 @@
           <w:rPr>
             <w:rStyle w:val="Hyperlink"/>
           </w:rPr>
-          <w:t>https://github.com/mariys4u/CTDL-GT/blob/M</w:t>
+          <w:t>https://github.com/mariys4u/CTDL-GT/blob/Main/buoi02.py</w:t>
+        </w:r>
+      </w:hyperlink>
+      <w:r>
+        <w:rPr>
+          <w:rStyle w:val="Hyperlink"/>
+        </w:rPr>
+        <w:t xml:space="preserve"> </w:t>
+      </w:r>
+    </w:p>
+    <w:p>
+      <w:r>
+        <w:t xml:space="preserve">Buổi 03: </w:t>
+      </w:r>
+      <w:hyperlink r:id="rId6" w:history="1">
+        <w:r>
+          <w:rPr>
+            <w:rStyle w:val="Hyperlink"/>
+          </w:rPr>
+          <w:t>https://github.com/mariys4u/CTDL-GT/blob/Main/buoi03.py</w:t>
+        </w:r>
+      </w:hyperlink>
+    </w:p>
+    <w:p>
+      <w:r>
+        <w:t xml:space="preserve">Buổi 04: </w:t>
+      </w:r>
+      <w:hyperlink r:id="rId7" w:history="1">
+        <w:r>
+          <w:rPr>
+            <w:rStyle w:val="Hyperlink"/>
+          </w:rPr>
+          <w:t>https://github.com/mariys4u/CTDL-GT/blob/Main/buoi0</w:t>
         </w:r>
         <w:r>
           <w:rPr>
             <w:rStyle w:val="Hyperlink"/>
           </w:rPr>
-          <w:t>a</w:t>
+          <w:t>4</w:t>
         </w:r>
         <w:r>
           <w:rPr>
             <w:rStyle w:val="Hyperlink"/>
           </w:rPr>
-          <w:t>in/buoi02.py</w:t>
+          <w:t>.py</w:t>
         </w:r>
       </w:hyperlink>
     </w:p>
-    <w:p/>
     <w:sectPr>
       <w:pgSz w:w="11906" w:h="16838" w:code="9"/>
       <w:pgMar w:top="1440" w:right="1440" w:bottom="1440" w:left="1440" w:header="720" w:footer="720" w:gutter="0"/>

--- a/NguyenGiaLoc_github_ctdl.docx
+++ b/NguyenGiaLoc_github_ctdl.docx
@@ -1,6 +1,6 @@
 
 <file path=word/document.xml><?xml version="1.0" encoding="utf-8"?>
-<w:document xmlns:wpc="http://schemas.microsoft.com/office/word/2010/wordprocessingCanvas" xmlns:cx="http://schemas.microsoft.com/office/drawing/2014/chartex" xmlns:cx1="http://schemas.microsoft.com/office/drawing/2015/9/8/chartex" xmlns:cx2="http://schemas.microsoft.com/office/drawing/2015/10/21/chartex" xmlns:cx3="http://schemas.microsoft.com/office/drawing/2016/5/9/chartex" xmlns:cx4="http://schemas.microsoft.com/office/drawing/2016/5/10/chartex" xmlns:cx5="http://schemas.microsoft.com/office/drawing/2016/5/11/chartex" xmlns:cx6="http://schemas.microsoft.com/office/drawing/2016/5/12/chartex" xmlns:cx7="http://schemas.microsoft.com/office/drawing/2016/5/13/chartex" xmlns:cx8="http://schemas.microsoft.com/office/drawing/2016/5/14/chartex" xmlns:mc="http://schemas.openxmlformats.org/markup-compatibility/2006" xmlns:aink="http://schemas.microsoft.com/office/drawing/2016/ink" xmlns:am3d="http://schemas.microsoft.com/office/drawing/2017/model3d" xmlns:o="urn:schemas-microsoft-com:office:office" xmlns:oel="http://schemas.microsoft.com/office/2019/extlst" xmlns:r="http://schemas.openxmlformats.org/officeDocument/2006/relationships" xmlns:m="http://schemas.openxmlformats.org/officeDocument/2006/math" xmlns:v="urn:schemas-microsoft-com:vml" xmlns:wp14="http://schemas.microsoft.com/office/word/2010/wordprocessingDrawing" xmlns:wp="http://schemas.openxmlformats.org/drawingml/2006/wordprocessingDrawing" xmlns:w10="urn:schemas-microsoft-com:office:word" xmlns:w="http://schemas.openxmlformats.org/wordprocessingml/2006/main" xmlns:w14="http://schemas.microsoft.com/office/word/2010/wordml" xmlns:w15="http://schemas.microsoft.com/office/word/2012/wordml" xmlns:w16cex="http://schemas.microsoft.com/office/word/2018/wordml/cex" xmlns:w16cid="http://schemas.microsoft.com/office/word/2016/wordml/cid" xmlns:w16="http://schemas.microsoft.com/office/word/2018/wordml" xmlns:w16sdtdh="http://schemas.microsoft.com/office/word/2020/wordml/sdtdatahash" xmlns:w16se="http://schemas.microsoft.com/office/word/2015/wordml/symex" xmlns:wpg="http://schemas.microsoft.com/office/word/2010/wordprocessingGroup" xmlns:wpi="http://schemas.microsoft.com/office/word/2010/wordprocessingInk" xmlns:wne="http://schemas.microsoft.com/office/word/2006/wordml" xmlns:wps="http://schemas.microsoft.com/office/word/2010/wordprocessingShape" mc:Ignorable="w14 w15 w16se w16cid w16 w16cex w16sdtdh wp14">
+<w:document xmlns:wpc="http://schemas.microsoft.com/office/word/2010/wordprocessingCanvas" xmlns:cx="http://schemas.microsoft.com/office/drawing/2014/chartex" xmlns:cx1="http://schemas.microsoft.com/office/drawing/2015/9/8/chartex" xmlns:cx2="http://schemas.microsoft.com/office/drawing/2015/10/21/chartex" xmlns:cx3="http://schemas.microsoft.com/office/drawing/2016/5/9/chartex" xmlns:cx4="http://schemas.microsoft.com/office/drawing/2016/5/10/chartex" xmlns:cx5="http://schemas.microsoft.com/office/drawing/2016/5/11/chartex" xmlns:cx6="http://schemas.microsoft.com/office/drawing/2016/5/12/chartex" xmlns:cx7="http://schemas.microsoft.com/office/drawing/2016/5/13/chartex" xmlns:cx8="http://schemas.microsoft.com/office/drawing/2016/5/14/chartex" xmlns:mc="http://schemas.openxmlformats.org/markup-compatibility/2006" xmlns:aink="http://schemas.microsoft.com/office/drawing/2016/ink" xmlns:am3d="http://schemas.microsoft.com/office/drawing/2017/model3d" xmlns:o="urn:schemas-microsoft-com:office:office" xmlns:oel="http://schemas.microsoft.com/office/2019/extlst" xmlns:r="http://schemas.openxmlformats.org/officeDocument/2006/relationships" xmlns:m="http://schemas.openxmlformats.org/officeDocument/2006/math" xmlns:v="urn:schemas-microsoft-com:vml" xmlns:wp14="http://schemas.microsoft.com/office/word/2010/wordprocessingDrawing" xmlns:wp="http://schemas.openxmlformats.org/drawingml/2006/wordprocessingDrawing" xmlns:w10="urn:schemas-microsoft-com:office:word" xmlns:w="http://schemas.openxmlformats.org/wordprocessingml/2006/main" xmlns:w14="http://schemas.microsoft.com/office/word/2010/wordml" xmlns:w15="http://schemas.microsoft.com/office/word/2012/wordml" xmlns:w16cex="http://schemas.microsoft.com/office/word/2018/wordml/cex" xmlns:w16cid="http://schemas.microsoft.com/office/word/2016/wordml/cid" xmlns:w16="http://schemas.microsoft.com/office/word/2018/wordml" xmlns:w16du="http://schemas.microsoft.com/office/word/2023/wordml/word16du" xmlns:w16sdtdh="http://schemas.microsoft.com/office/word/2020/wordml/sdtdatahash" xmlns:w16se="http://schemas.microsoft.com/office/word/2015/wordml/symex" xmlns:wpg="http://schemas.microsoft.com/office/word/2010/wordprocessingGroup" xmlns:wpi="http://schemas.microsoft.com/office/word/2010/wordprocessingInk" xmlns:wne="http://schemas.microsoft.com/office/word/2006/wordml" xmlns:wps="http://schemas.microsoft.com/office/word/2010/wordprocessingShape" mc:Ignorable="w14 w15 w16se w16cid w16 w16cex w16sdtdh w16du wp14">
   <w:body>
     <w:p>
       <w:r>
@@ -73,10 +73,51 @@
       </w:hyperlink>
     </w:p>
     <w:p>
+      <w:pPr>
+        <w:rPr>
+          <w:rStyle w:val="Hyperlink"/>
+        </w:rPr>
+      </w:pPr>
       <w:r>
         <w:t xml:space="preserve">Buổi 04: </w:t>
       </w:r>
       <w:hyperlink r:id="rId7" w:history="1">
+        <w:r>
+          <w:rPr>
+            <w:rStyle w:val="Hyperlink"/>
+          </w:rPr>
+          <w:t>https://github.com/mariys4u/CTDL-GT/blob/Main/buoi04.py</w:t>
+        </w:r>
+      </w:hyperlink>
+    </w:p>
+    <w:p>
+      <w:pPr>
+        <w:rPr>
+          <w:rStyle w:val="Hyperlink"/>
+        </w:rPr>
+      </w:pPr>
+      <w:r>
+        <w:t xml:space="preserve">Buổi 05 </w:t>
+      </w:r>
+      <w:hyperlink r:id="rId8" w:history="1">
+        <w:r>
+          <w:rPr>
+            <w:rStyle w:val="Hyperlink"/>
+          </w:rPr>
+          <w:t>https://github.com/mariys4u/CTDL-GT/blob/Main/buoi05.py</w:t>
+        </w:r>
+      </w:hyperlink>
+    </w:p>
+    <w:p>
+      <w:pPr>
+        <w:rPr>
+          <w:rStyle w:val="Hyperlink"/>
+        </w:rPr>
+      </w:pPr>
+      <w:r>
+        <w:t xml:space="preserve">Buổi 05 </w:t>
+      </w:r>
+      <w:hyperlink r:id="rId9" w:history="1">
         <w:r>
           <w:rPr>
             <w:rStyle w:val="Hyperlink"/>
@@ -87,7 +128,7 @@
           <w:rPr>
             <w:rStyle w:val="Hyperlink"/>
           </w:rPr>
-          <w:t>4</w:t>
+          <w:t>6</w:t>
         </w:r>
         <w:r>
           <w:rPr>
@@ -96,6 +137,22 @@
           <w:t>.py</w:t>
         </w:r>
       </w:hyperlink>
+    </w:p>
+    <w:p>
+      <w:pPr>
+        <w:rPr>
+          <w:color w:val="0563C1" w:themeColor="hyperlink"/>
+          <w:u w:val="single"/>
+        </w:rPr>
+      </w:pPr>
+    </w:p>
+    <w:p>
+      <w:pPr>
+        <w:rPr>
+          <w:color w:val="0563C1" w:themeColor="hyperlink"/>
+          <w:u w:val="single"/>
+        </w:rPr>
+      </w:pPr>
     </w:p>
     <w:sectPr>
       <w:pgSz w:w="11906" w:h="16838" w:code="9"/>
@@ -108,7 +165,7 @@
 </file>
 
 <file path=word/styles.xml><?xml version="1.0" encoding="utf-8"?>
-<w:styles xmlns:mc="http://schemas.openxmlformats.org/markup-compatibility/2006" xmlns:r="http://schemas.openxmlformats.org/officeDocument/2006/relationships" xmlns:w="http://schemas.openxmlformats.org/wordprocessingml/2006/main" xmlns:w14="http://schemas.microsoft.com/office/word/2010/wordml" xmlns:w15="http://schemas.microsoft.com/office/word/2012/wordml" xmlns:w16cex="http://schemas.microsoft.com/office/word/2018/wordml/cex" xmlns:w16cid="http://schemas.microsoft.com/office/word/2016/wordml/cid" xmlns:w16="http://schemas.microsoft.com/office/word/2018/wordml" xmlns:w16sdtdh="http://schemas.microsoft.com/office/word/2020/wordml/sdtdatahash" xmlns:w16se="http://schemas.microsoft.com/office/word/2015/wordml/symex" mc:Ignorable="w14 w15 w16se w16cid w16 w16cex w16sdtdh">
+<w:styles xmlns:mc="http://schemas.openxmlformats.org/markup-compatibility/2006" xmlns:r="http://schemas.openxmlformats.org/officeDocument/2006/relationships" xmlns:w="http://schemas.openxmlformats.org/wordprocessingml/2006/main" xmlns:w14="http://schemas.microsoft.com/office/word/2010/wordml" xmlns:w15="http://schemas.microsoft.com/office/word/2012/wordml" xmlns:w16cex="http://schemas.microsoft.com/office/word/2018/wordml/cex" xmlns:w16cid="http://schemas.microsoft.com/office/word/2016/wordml/cid" xmlns:w16="http://schemas.microsoft.com/office/word/2018/wordml" xmlns:w16du="http://schemas.microsoft.com/office/word/2023/wordml/word16du" xmlns:w16sdtdh="http://schemas.microsoft.com/office/word/2020/wordml/sdtdatahash" xmlns:w16se="http://schemas.microsoft.com/office/word/2015/wordml/symex" mc:Ignorable="w14 w15 w16se w16cid w16 w16cex w16sdtdh w16du">
   <w:docDefaults>
     <w:rPrDefault>
       <w:rPr>

--- a/NguyenGiaLoc_github_ctdl.docx
+++ b/NguyenGiaLoc_github_ctdl.docx
@@ -115,26 +115,20 @@
         </w:rPr>
       </w:pPr>
       <w:r>
-        <w:t xml:space="preserve">Buổi 05 </w:t>
+        <w:t>Buổi 0</w:t>
+      </w:r>
+      <w:r>
+        <w:t>6</w:t>
+      </w:r>
+      <w:r>
+        <w:t xml:space="preserve"> </w:t>
       </w:r>
       <w:hyperlink r:id="rId9" w:history="1">
         <w:r>
           <w:rPr>
             <w:rStyle w:val="Hyperlink"/>
           </w:rPr>
-          <w:t>https://github.com/mariys4u/CTDL-GT/blob/Main/buoi0</w:t>
-        </w:r>
-        <w:r>
-          <w:rPr>
-            <w:rStyle w:val="Hyperlink"/>
-          </w:rPr>
-          <w:t>6</w:t>
-        </w:r>
-        <w:r>
-          <w:rPr>
-            <w:rStyle w:val="Hyperlink"/>
-          </w:rPr>
-          <w:t>.py</w:t>
+          <w:t>https://github.com/mariys4u/CTDL-GT/blob/Main/buoi06.py</w:t>
         </w:r>
       </w:hyperlink>
     </w:p>

--- a/NguyenGiaLoc_github_ctdl.docx
+++ b/NguyenGiaLoc_github_ctdl.docx
@@ -129,6 +129,54 @@
             <w:rStyle w:val="Hyperlink"/>
           </w:rPr>
           <w:t>https://github.com/mariys4u/CTDL-GT/blob/Main/buoi06.py</w:t>
+        </w:r>
+      </w:hyperlink>
+    </w:p>
+    <w:p>
+      <w:pPr>
+        <w:rPr>
+          <w:rStyle w:val="Hyperlink"/>
+        </w:rPr>
+      </w:pPr>
+      <w:r>
+        <w:t>Buổi 0</w:t>
+      </w:r>
+      <w:r>
+        <w:t>7</w:t>
+      </w:r>
+      <w:r>
+        <w:t xml:space="preserve"> </w:t>
+      </w:r>
+      <w:hyperlink r:id="rId10" w:history="1">
+        <w:r>
+          <w:rPr>
+            <w:rStyle w:val="Hyperlink"/>
+          </w:rPr>
+          <w:t>https://github.com/mariys4u/CTDL-GT/blob/Main/buo</w:t>
+        </w:r>
+        <w:r>
+          <w:rPr>
+            <w:rStyle w:val="Hyperlink"/>
+          </w:rPr>
+          <w:t>i</w:t>
+        </w:r>
+        <w:r>
+          <w:rPr>
+            <w:rStyle w:val="Hyperlink"/>
+          </w:rPr>
+          <w:t>0</w:t>
+        </w:r>
+        <w:r>
+          <w:rPr>
+            <w:rStyle w:val="Hyperlink"/>
+          </w:rPr>
+          <w:t>7</w:t>
+        </w:r>
+        <w:r>
+          <w:rPr>
+            <w:rStyle w:val="Hyperlink"/>
+          </w:rPr>
+          <w:t>.py</w:t>
         </w:r>
       </w:hyperlink>
     </w:p>
